--- a/docs/B2T_Whitepaper.docx
+++ b/docs/B2T_Whitepaper.docx
@@ -2,7 +2,7 @@
 <file path=word/document.xml><?xml version="1.0" encoding="utf-8"?>
 <w:document xmlns:w="http://schemas.openxmlformats.org/wordprocessingml/2006/main" xmlns:m="http://schemas.openxmlformats.org/officeDocument/2006/math" xmlns:r="http://schemas.openxmlformats.org/officeDocument/2006/relationships" xmlns:o="urn:schemas-microsoft-com:office:office" xmlns:v="urn:schemas-microsoft-com:vml" xmlns:w10="urn:schemas-microsoft-com:office:word" xmlns:a="http://schemas.openxmlformats.org/drawingml/2006/main" xmlns:pic="http://schemas.openxmlformats.org/drawingml/2006/picture" xmlns:wp="http://schemas.openxmlformats.org/drawingml/2006/wordprocessingDrawing">
   <w:body>
-    <w:bookmarkStart w:id="34" w:name="b2-token"/>
+    <w:bookmarkStart w:id="35" w:name="b2-token"/>
     <w:p>
       <w:pPr>
         <w:pStyle w:val="Heading1"/>
@@ -20,7 +20,7 @@
         <w:pStyle w:val="FirstParagraph"/>
       </w:pPr>
       <w:r>
-        <w:t xml:space="preserve">B2 is a deflationary utility token deployed on BNB Smart Chain. Inspired by the iconic B-2 Spirit stealth bomber, it combines simplicity and strength, aiming to build a community-driven ecosystem.</w:t>
+        <w:t xml:space="preserve">B2 Token is a deflationary utility token deployed on BNB Smart Chain. Inspired by the iconic B-2 Spirit stealth bomber, it combines simplicity and strength, aiming to build a community-driven ecosystem.</w:t>
       </w:r>
     </w:p>
     <w:p>
@@ -31,7 +31,7 @@
         <w:t xml:space="preserve">With a fixed supply of 21 million tokens, B2 is designed to incentivize long-term holding and reduce circulating supply over time through built-in deflationary mechanics.</w:t>
       </w:r>
     </w:p>
-    <w:bookmarkStart w:id="20" w:name="overview"/>
+    <w:bookmarkStart w:id="21" w:name="overview"/>
     <w:p>
       <w:pPr>
         <w:pStyle w:val="Heading2"/>
@@ -136,8 +136,16 @@
         <w:t xml:space="preserve">Contract address:</w:t>
       </w:r>
       <w:r>
-        <w:t xml:space="preserve"> 0x95a7fa18a399d1d4498c1662f8e60918f8d46b36</w:t>
-      </w:r>
+        <w:t xml:space="preserve"> </w:t>
+      </w:r>
+      <w:hyperlink r:id="rId20">
+        <w:r>
+          <w:rPr>
+            <w:rStyle w:val="Hyperlink"/>
+          </w:rPr>
+          <w:t xml:space="preserve">0x8fc4815EAd6d8d0ec93D6132f14c5E9eC85dfFae</w:t>
+        </w:r>
+      </w:hyperlink>
     </w:p>
     <w:p>
       <w:pPr>
@@ -165,8 +173,8 @@
         </w:pict>
       </w:r>
     </w:p>
-    <w:bookmarkEnd w:id="20"/>
-    <w:bookmarkStart w:id="21" w:name="official-wallets"/>
+    <w:bookmarkEnd w:id="21"/>
+    <w:bookmarkStart w:id="22" w:name="official-wallets"/>
     <w:p>
       <w:pPr>
         <w:pStyle w:val="Heading2"/>
@@ -192,10 +200,10 @@
           <w:b/>
           <w:bCs/>
         </w:rPr>
-        <w:t xml:space="preserve">Liquidity:</w:t>
-      </w:r>
-      <w:r>
-        <w:t xml:space="preserve"> 0xc1eeba5f1d4cf00b7871a05663B890cf2C10a187 (Seeded with initial BNB/B2 pairing to provide trading liquidity)</w:t>
+        <w:t xml:space="preserve">Deployer:</w:t>
+      </w:r>
+      <w:r>
+        <w:t xml:space="preserve"> 0xc1eeba5f1d4cf00b7871a05663B890cf2C10a187</w:t>
       </w:r>
     </w:p>
     <w:p>
@@ -234,6 +242,25 @@
       </w:r>
       <w:r>
         <w:t xml:space="preserve"> 0x56Cd9120B63c9a07e45Fd2ef6729BA447c85Ed74 (Set aside as a long-term incentive for project growth and alignment)</w:t>
+      </w:r>
+    </w:p>
+    <w:p>
+      <w:pPr>
+        <w:pStyle w:val="Compact"/>
+        <w:numPr>
+          <w:ilvl w:val="0"/>
+          <w:numId w:val="1002"/>
+        </w:numPr>
+      </w:pPr>
+      <w:r>
+        <w:rPr>
+          <w:b/>
+          <w:bCs/>
+        </w:rPr>
+        <w:t xml:space="preserve">Tax Wallet:</w:t>
+      </w:r>
+      <w:r>
+        <w:t xml:space="preserve"> 0xEce40D86917b7f77D0BbEeC1F870000A98a1a27A</w:t>
       </w:r>
     </w:p>
     <w:p>
@@ -243,8 +270,8 @@
         </w:pict>
       </w:r>
     </w:p>
-    <w:bookmarkEnd w:id="21"/>
-    <w:bookmarkStart w:id="22" w:name="roadmap"/>
+    <w:bookmarkEnd w:id="22"/>
+    <w:bookmarkStart w:id="23" w:name="roadmap"/>
     <w:p>
       <w:pPr>
         <w:pStyle w:val="Heading2"/>
@@ -359,8 +386,8 @@
         </w:pict>
       </w:r>
     </w:p>
-    <w:bookmarkEnd w:id="22"/>
-    <w:bookmarkStart w:id="29" w:name="official-links"/>
+    <w:bookmarkEnd w:id="23"/>
+    <w:bookmarkStart w:id="30" w:name="official-links"/>
     <w:p>
       <w:pPr>
         <w:pStyle w:val="Heading2"/>
@@ -381,7 +408,7 @@
           <w:numId w:val="1004"/>
         </w:numPr>
       </w:pPr>
-      <w:hyperlink r:id="rId23">
+      <w:hyperlink r:id="rId24">
         <w:r>
           <w:rPr>
             <w:rStyle w:val="Hyperlink"/>
@@ -398,7 +425,7 @@
           <w:numId w:val="1004"/>
         </w:numPr>
       </w:pPr>
-      <w:hyperlink r:id="rId24">
+      <w:hyperlink r:id="rId25">
         <w:r>
           <w:rPr>
             <w:rStyle w:val="Hyperlink"/>
@@ -415,7 +442,7 @@
           <w:numId w:val="1004"/>
         </w:numPr>
       </w:pPr>
-      <w:hyperlink r:id="rId25">
+      <w:hyperlink r:id="rId26">
         <w:r>
           <w:rPr>
             <w:rStyle w:val="Hyperlink"/>
@@ -432,7 +459,7 @@
           <w:numId w:val="1004"/>
         </w:numPr>
       </w:pPr>
-      <w:hyperlink r:id="rId26">
+      <w:hyperlink r:id="rId27">
         <w:r>
           <w:rPr>
             <w:rStyle w:val="Hyperlink"/>
@@ -449,7 +476,7 @@
           <w:numId w:val="1004"/>
         </w:numPr>
       </w:pPr>
-      <w:hyperlink r:id="rId27">
+      <w:hyperlink r:id="rId28">
         <w:r>
           <w:rPr>
             <w:rStyle w:val="Hyperlink"/>
@@ -466,7 +493,7 @@
           <w:numId w:val="1004"/>
         </w:numPr>
       </w:pPr>
-      <w:hyperlink r:id="rId28">
+      <w:hyperlink r:id="rId29">
         <w:r>
           <w:rPr>
             <w:rStyle w:val="Hyperlink"/>
@@ -482,8 +509,8 @@
         </w:pict>
       </w:r>
     </w:p>
-    <w:bookmarkEnd w:id="29"/>
-    <w:bookmarkStart w:id="32" w:name="logos"/>
+    <w:bookmarkEnd w:id="30"/>
+    <w:bookmarkStart w:id="33" w:name="logos"/>
     <w:p>
       <w:pPr>
         <w:pStyle w:val="Heading2"/>
@@ -504,7 +531,7 @@
           <w:numId w:val="1005"/>
         </w:numPr>
       </w:pPr>
-      <w:hyperlink r:id="rId30">
+      <w:hyperlink r:id="rId31">
         <w:r>
           <w:rPr>
             <w:rStyle w:val="Hyperlink"/>
@@ -521,7 +548,7 @@
           <w:numId w:val="1005"/>
         </w:numPr>
       </w:pPr>
-      <w:hyperlink r:id="rId31">
+      <w:hyperlink r:id="rId32">
         <w:r>
           <w:rPr>
             <w:rStyle w:val="Hyperlink"/>
@@ -537,8 +564,8 @@
         </w:pict>
       </w:r>
     </w:p>
-    <w:bookmarkEnd w:id="32"/>
-    <w:bookmarkStart w:id="33" w:name="license"/>
+    <w:bookmarkEnd w:id="33"/>
+    <w:bookmarkStart w:id="34" w:name="license"/>
     <w:p>
       <w:pPr>
         <w:pStyle w:val="Heading2"/>
@@ -573,7 +600,7 @@
       <w:r>
         <w:t xml:space="preserve">Contact: </w:t>
       </w:r>
-      <w:hyperlink r:id="rId28">
+      <w:hyperlink r:id="rId29">
         <w:r>
           <w:rPr>
             <w:rStyle w:val="Hyperlink"/>
@@ -582,8 +609,8 @@
         </w:r>
       </w:hyperlink>
     </w:p>
-    <w:bookmarkEnd w:id="33"/>
     <w:bookmarkEnd w:id="34"/>
+    <w:bookmarkEnd w:id="35"/>
     <w:sectPr>
       <w:footnotePr>
         <w:numRestart w:val="eachSect"/>

--- a/docs/B2T_Whitepaper.docx
+++ b/docs/B2T_Whitepaper.docx
@@ -20,7 +20,7 @@
         <w:pStyle w:val="FirstParagraph"/>
       </w:pPr>
       <w:r>
-        <w:t xml:space="preserve">B2 Token is a deflationary utility token deployed on BNB Smart Chain. Inspired by the iconic B-2 Spirit stealth bomber, it combines simplicity and strength, aiming to build a community-driven ecosystem.</w:t>
+        <w:t xml:space="preserve">B2 Token (B2T) is a fully deflationary utility token deployed on BNB Smart Chain. Inspired by the iconic B-2 Spirit, it combines simplicity and strength to build a community-driven ecosystem.</w:t>
       </w:r>
     </w:p>
     <w:p>
@@ -28,7 +28,7 @@
         <w:pStyle w:val="BodyText"/>
       </w:pPr>
       <w:r>
-        <w:t xml:space="preserve">With a fixed supply of 21 million tokens, B2 is designed to incentivize long-term holding and reduce circulating supply over time through built-in deflationary mechanics.</w:t>
+        <w:t xml:space="preserve">With a fixed supply of 21 million tokens and no minting, B2T incentivizes long-term holding and reduces circulating supply over time through a built-in 1% burn on every transfer. There is no transaction tax, ensuring frictionless trading and maximum investor confidence.</w:t>
       </w:r>
     </w:p>
     <w:bookmarkStart w:id="21" w:name="overview"/>
@@ -79,7 +79,7 @@
         <w:t xml:space="preserve">Tax:</w:t>
       </w:r>
       <w:r>
-        <w:t xml:space="preserve"> 4% on every transfer</w:t>
+        <w:t xml:space="preserve"> 0% (No transaction tax)</w:t>
       </w:r>
     </w:p>
     <w:p>
@@ -242,25 +242,6 @@
       </w:r>
       <w:r>
         <w:t xml:space="preserve"> 0x56Cd9120B63c9a07e45Fd2ef6729BA447c85Ed74 (Set aside as a long-term incentive for project growth and alignment)</w:t>
-      </w:r>
-    </w:p>
-    <w:p>
-      <w:pPr>
-        <w:pStyle w:val="Compact"/>
-        <w:numPr>
-          <w:ilvl w:val="0"/>
-          <w:numId w:val="1002"/>
-        </w:numPr>
-      </w:pPr>
-      <w:r>
-        <w:rPr>
-          <w:b/>
-          <w:bCs/>
-        </w:rPr>
-        <w:t xml:space="preserve">Tax Wallet:</w:t>
-      </w:r>
-      <w:r>
-        <w:t xml:space="preserve"> 0xEce40D86917b7f77D0BbEeC1F870000A98a1a27A</w:t>
       </w:r>
     </w:p>
     <w:p>

--- a/docs/B2T_Whitepaper.docx
+++ b/docs/B2T_Whitepaper.docx
@@ -2,7 +2,7 @@
 <file path=word/document.xml><?xml version="1.0" encoding="utf-8"?>
 <w:document xmlns:w="http://schemas.openxmlformats.org/wordprocessingml/2006/main" xmlns:m="http://schemas.openxmlformats.org/officeDocument/2006/math" xmlns:r="http://schemas.openxmlformats.org/officeDocument/2006/relationships" xmlns:o="urn:schemas-microsoft-com:office:office" xmlns:v="urn:schemas-microsoft-com:vml" xmlns:w10="urn:schemas-microsoft-com:office:word" xmlns:a="http://schemas.openxmlformats.org/drawingml/2006/main" xmlns:pic="http://schemas.openxmlformats.org/drawingml/2006/picture" xmlns:wp="http://schemas.openxmlformats.org/drawingml/2006/wordprocessingDrawing">
   <w:body>
-    <w:bookmarkStart w:id="35" w:name="b2-token"/>
+    <w:bookmarkStart w:id="36" w:name="b2-token"/>
     <w:p>
       <w:pPr>
         <w:pStyle w:val="Heading1"/>
@@ -368,7 +368,7 @@
       </w:r>
     </w:p>
     <w:bookmarkEnd w:id="23"/>
-    <w:bookmarkStart w:id="30" w:name="official-links"/>
+    <w:bookmarkStart w:id="31" w:name="official-links"/>
     <w:p>
       <w:pPr>
         <w:pStyle w:val="Heading2"/>
@@ -411,6 +411,40 @@
           <w:rPr>
             <w:rStyle w:val="Hyperlink"/>
           </w:rPr>
+          <w:t xml:space="preserve">GitHub</w:t>
+        </w:r>
+      </w:hyperlink>
+    </w:p>
+    <w:p>
+      <w:pPr>
+        <w:pStyle w:val="Compact"/>
+        <w:numPr>
+          <w:ilvl w:val="0"/>
+          <w:numId w:val="1004"/>
+        </w:numPr>
+      </w:pPr>
+      <w:hyperlink r:id="rId26">
+        <w:r>
+          <w:rPr>
+            <w:rStyle w:val="Hyperlink"/>
+          </w:rPr>
+          <w:t xml:space="preserve">Whitepaper</w:t>
+        </w:r>
+      </w:hyperlink>
+    </w:p>
+    <w:p>
+      <w:pPr>
+        <w:pStyle w:val="Compact"/>
+        <w:numPr>
+          <w:ilvl w:val="0"/>
+          <w:numId w:val="1004"/>
+        </w:numPr>
+      </w:pPr>
+      <w:hyperlink r:id="rId27">
+        <w:r>
+          <w:rPr>
+            <w:rStyle w:val="Hyperlink"/>
+          </w:rPr>
           <w:t xml:space="preserve">X</w:t>
         </w:r>
       </w:hyperlink>
@@ -423,7 +457,7 @@
           <w:numId w:val="1004"/>
         </w:numPr>
       </w:pPr>
-      <w:hyperlink r:id="rId26">
+      <w:hyperlink r:id="rId28">
         <w:r>
           <w:rPr>
             <w:rStyle w:val="Hyperlink"/>
@@ -440,12 +474,12 @@
           <w:numId w:val="1004"/>
         </w:numPr>
       </w:pPr>
-      <w:hyperlink r:id="rId27">
+      <w:hyperlink r:id="rId29">
         <w:r>
           <w:rPr>
             <w:rStyle w:val="Hyperlink"/>
           </w:rPr>
-          <w:t xml:space="preserve">GitHub</w:t>
+          <w:t xml:space="preserve">Reddit Community</w:t>
         </w:r>
       </w:hyperlink>
     </w:p>
@@ -457,24 +491,7 @@
           <w:numId w:val="1004"/>
         </w:numPr>
       </w:pPr>
-      <w:hyperlink r:id="rId28">
-        <w:r>
-          <w:rPr>
-            <w:rStyle w:val="Hyperlink"/>
-          </w:rPr>
-          <w:t xml:space="preserve">Whitepaper</w:t>
-        </w:r>
-      </w:hyperlink>
-    </w:p>
-    <w:p>
-      <w:pPr>
-        <w:pStyle w:val="Compact"/>
-        <w:numPr>
-          <w:ilvl w:val="0"/>
-          <w:numId w:val="1004"/>
-        </w:numPr>
-      </w:pPr>
-      <w:hyperlink r:id="rId29">
+      <w:hyperlink r:id="rId30">
         <w:r>
           <w:rPr>
             <w:rStyle w:val="Hyperlink"/>
@@ -490,8 +507,8 @@
         </w:pict>
       </w:r>
     </w:p>
-    <w:bookmarkEnd w:id="30"/>
-    <w:bookmarkStart w:id="33" w:name="logos"/>
+    <w:bookmarkEnd w:id="31"/>
+    <w:bookmarkStart w:id="34" w:name="logos"/>
     <w:p>
       <w:pPr>
         <w:pStyle w:val="Heading2"/>
@@ -512,7 +529,7 @@
           <w:numId w:val="1005"/>
         </w:numPr>
       </w:pPr>
-      <w:hyperlink r:id="rId31">
+      <w:hyperlink r:id="rId32">
         <w:r>
           <w:rPr>
             <w:rStyle w:val="Hyperlink"/>
@@ -529,7 +546,7 @@
           <w:numId w:val="1005"/>
         </w:numPr>
       </w:pPr>
-      <w:hyperlink r:id="rId32">
+      <w:hyperlink r:id="rId33">
         <w:r>
           <w:rPr>
             <w:rStyle w:val="Hyperlink"/>
@@ -545,8 +562,8 @@
         </w:pict>
       </w:r>
     </w:p>
-    <w:bookmarkEnd w:id="33"/>
-    <w:bookmarkStart w:id="34" w:name="license"/>
+    <w:bookmarkEnd w:id="34"/>
+    <w:bookmarkStart w:id="35" w:name="license"/>
     <w:p>
       <w:pPr>
         <w:pStyle w:val="Heading2"/>
@@ -581,7 +598,7 @@
       <w:r>
         <w:t xml:space="preserve">Contact: </w:t>
       </w:r>
-      <w:hyperlink r:id="rId29">
+      <w:hyperlink r:id="rId30">
         <w:r>
           <w:rPr>
             <w:rStyle w:val="Hyperlink"/>
@@ -590,8 +607,8 @@
         </w:r>
       </w:hyperlink>
     </w:p>
-    <w:bookmarkEnd w:id="34"/>
     <w:bookmarkEnd w:id="35"/>
+    <w:bookmarkEnd w:id="36"/>
     <w:sectPr>
       <w:footnotePr>
         <w:numRestart w:val="eachSect"/>
